--- a/ShinyMarkdownReports/ReportTemplates/MarkdownToDocx/TemporaryOutputs/MSCharts.docx
+++ b/ShinyMarkdownReports/ReportTemplates/MarkdownToDocx/TemporaryOutputs/MSCharts.docx
@@ -1135,7 +1135,7 @@
 </w:styles>
 </file>
 
-<file path=word/charts/chart2f38678a5fb9.xml><?xml version="1.0" encoding="utf-8"?>
+<file path=word/charts/chart417479ef798a.xml><?xml version="1.0" encoding="utf-8"?>
 <c:chartSpace xmlns:c="http://schemas.openxmlformats.org/drawingml/2006/chart" xmlns:a="http://schemas.openxmlformats.org/drawingml/2006/main" xmlns:r="http://schemas.openxmlformats.org/officeDocument/2006/relationships">
   <c:date1904 val="0"/>
   <c:lang val="fr-FR"/>
